--- a/++Templated Entries/READY/Braxton, Anthony (Garlitz) Templated ZV.docx
+++ b/++Templated Entries/READY/Braxton, Anthony (Garlitz) Templated ZV.docx
@@ -1,6 +1,6 @@
 
 <file path=word/document.xml><?xml version="1.0" encoding="utf-8"?>
-<w:document xmlns:ve="http://schemas.openxmlformats.org/markup-compatibility/2006" xmlns:o="urn:schemas-microsoft-com:office:office" xmlns:r="http://schemas.openxmlformats.org/officeDocument/2006/relationships" xmlns:m="http://schemas.openxmlformats.org/officeDocument/2006/math" xmlns:v="urn:schemas-microsoft-com:vml" xmlns:wp="http://schemas.openxmlformats.org/drawingml/2006/wordprocessingDrawing" xmlns:w10="urn:schemas-microsoft-com:office:word" xmlns:w="http://schemas.openxmlformats.org/wordprocessingml/2006/main" xmlns:wne="http://schemas.microsoft.com/office/word/2006/wordml">
+<w:document xmlns:wpc="http://schemas.microsoft.com/office/word/2010/wordprocessingCanvas" xmlns:mo="http://schemas.microsoft.com/office/mac/office/2008/main" xmlns:mc="http://schemas.openxmlformats.org/markup-compatibility/2006" xmlns:mv="urn:schemas-microsoft-com:mac:vml" xmlns:o="urn:schemas-microsoft-com:office:office" xmlns:r="http://schemas.openxmlformats.org/officeDocument/2006/relationships" xmlns:m="http://schemas.openxmlformats.org/officeDocument/2006/math" xmlns:v="urn:schemas-microsoft-com:vml" xmlns:wp14="http://schemas.microsoft.com/office/word/2010/wordprocessingDrawing" xmlns:wp="http://schemas.openxmlformats.org/drawingml/2006/wordprocessingDrawing" xmlns:w10="urn:schemas-microsoft-com:office:word" xmlns:w="http://schemas.openxmlformats.org/wordprocessingml/2006/main" xmlns:w14="http://schemas.microsoft.com/office/word/2010/wordml" xmlns:wpg="http://schemas.microsoft.com/office/word/2010/wordprocessingGroup" xmlns:wpi="http://schemas.microsoft.com/office/word/2010/wordprocessingInk" xmlns:wne="http://schemas.microsoft.com/office/word/2006/wordml" xmlns:wps="http://schemas.microsoft.com/office/word/2010/wordprocessingShape" mc:Ignorable="w14 wp14">
   <w:body>
     <w:tbl>
       <w:tblPr>
@@ -14,10 +14,10 @@
           <w:insideH w:val="single" w:sz="4" w:space="0" w:color="D9D9D9"/>
           <w:insideV w:val="single" w:sz="4" w:space="0" w:color="D9D9D9"/>
         </w:tblBorders>
-        <w:tblLook w:val="04A0"/>
+        <w:tblLook w:val="04A0" w:firstRow="1" w:lastRow="0" w:firstColumn="1" w:lastColumn="0" w:noHBand="0" w:noVBand="1"/>
       </w:tblPr>
       <w:tblGrid>
-        <w:gridCol w:w="498"/>
+        <w:gridCol w:w="491"/>
         <w:gridCol w:w="1296"/>
         <w:gridCol w:w="2073"/>
         <w:gridCol w:w="2551"/>
@@ -66,6 +66,7 @@
               <w:listItem w:displayText="Prof." w:value="Prof."/>
             </w:dropDownList>
           </w:sdtPr>
+          <w:sdtEndPr/>
           <w:sdtContent>
             <w:tc>
               <w:tcPr>
@@ -101,6 +102,7 @@
             </w:placeholder>
             <w:text/>
           </w:sdtPr>
+          <w:sdtEndPr/>
           <w:sdtContent>
             <w:tc>
               <w:tcPr>
@@ -125,6 +127,7 @@
             <w:showingPlcHdr/>
             <w:text/>
           </w:sdtPr>
+          <w:sdtEndPr/>
           <w:sdtContent>
             <w:tc>
               <w:tcPr>
@@ -151,6 +154,7 @@
             </w:placeholder>
             <w:text/>
           </w:sdtPr>
+          <w:sdtEndPr/>
           <w:sdtContent>
             <w:tc>
               <w:tcPr>
@@ -197,6 +201,7 @@
             </w:placeholder>
             <w:showingPlcHdr/>
           </w:sdtPr>
+          <w:sdtEndPr/>
           <w:sdtContent>
             <w:tc>
               <w:tcPr>
@@ -246,6 +251,7 @@
             <w:showingPlcHdr/>
             <w:text/>
           </w:sdtPr>
+          <w:sdtEndPr/>
           <w:sdtContent>
             <w:tc>
               <w:tcPr>
@@ -278,7 +284,7 @@
           <w:insideH w:val="single" w:sz="4" w:space="0" w:color="D9D9D9"/>
           <w:insideV w:val="single" w:sz="4" w:space="0" w:color="D9D9D9"/>
         </w:tblBorders>
-        <w:tblLook w:val="04A0"/>
+        <w:tblLook w:val="04A0" w:firstRow="1" w:lastRow="0" w:firstColumn="1" w:lastColumn="0" w:noHBand="0" w:noVBand="1"/>
       </w:tblPr>
       <w:tblGrid>
         <w:gridCol w:w="9016"/>
@@ -325,6 +331,7 @@
             </w:placeholder>
             <w:text/>
           </w:sdtPr>
+          <w:sdtEndPr/>
           <w:sdtContent>
             <w:tc>
               <w:tcPr>
@@ -344,7 +351,13 @@
                   <w:rPr>
                     <w:b/>
                   </w:rPr>
-                  <w:t>Braxton, Anthony (1945 – )</w:t>
+                  <w:t>Braxton, Anthony (1945--</w:t>
+                </w:r>
+                <w:r>
+                  <w:rPr>
+                    <w:b/>
+                  </w:rPr>
+                  <w:t>)</w:t>
                 </w:r>
               </w:p>
             </w:tc>
@@ -362,6 +375,7 @@
             </w:placeholder>
             <w:showingPlcHdr/>
           </w:sdtPr>
+          <w:sdtEndPr/>
           <w:sdtContent>
             <w:tc>
               <w:tcPr>
@@ -409,6 +423,7 @@
               <w:docPart w:val="2DC60BDA1607421CBD8FF643C547BA5A"/>
             </w:placeholder>
           </w:sdtPr>
+          <w:sdtEndPr/>
           <w:sdtContent>
             <w:tc>
               <w:tcPr>
@@ -420,13 +435,28 @@
               </w:tcPr>
               <w:p>
                 <w:r>
-                  <w:t xml:space="preserve">     Anthony Braxton, born 4 June 1945 in Chicago, Illinois, is an avant-garde jazz multi-instrumentalist and composer who performs and records primarily on saxophones. An active musician since the 1960s, Braxton was an early member of the AACM (Association for the Advancement of Creative Musicians) – a Chicago-founded cooperative of African American avant-garde jazz musicians and composers. Braxton is a Professor of Music at Wesleyan University in Middleton, Connecticut, where he has taught since 1990. He was awarded a MacArthur Foundation Fellowship in 1994, and was named a 2014 National Endowment for the Arts Jazz Master in 2013. His compositions have been performed by large scale orchestras at Lincoln </w:t>
-                </w:r>
-                <w:proofErr w:type="spellStart"/>
-                <w:r>
-                  <w:t>Center</w:t>
-                </w:r>
-                <w:proofErr w:type="spellEnd"/>
+                  <w:t>Anthony Braxton, born 4 June 1945 in Chicago, Illinois, is an avant-garde jazz multi-instrumentalist and composer who per</w:t>
+                </w:r>
+                <w:bookmarkStart w:id="0" w:name="_GoBack"/>
+                <w:bookmarkEnd w:id="0"/>
+                <w:r>
+                  <w:t>forms and records primarily on saxophones. An active musician since the 1960s, Braxton was an early member of the AACM (Association for the Advan</w:t>
+                </w:r>
+                <w:r>
+                  <w:t xml:space="preserve">cement of Creative Musicians) — </w:t>
+                </w:r>
+                <w:r>
+                  <w:t xml:space="preserve">a Chicago-founded cooperative of African American avant-garde jazz musicians and composers. Braxton is a Professor of Music at Wesleyan University in Middleton, Connecticut, where he has taught since 1990. He was awarded a MacArthur Foundation Fellowship in 1994, and was named a 2014 National Endowment for the Arts Jazz Master in 2013. His compositions have been performed by </w:t>
+                </w:r>
+                <w:r>
+                  <w:t>large-scale</w:t>
+                </w:r>
+                <w:r>
+                  <w:t xml:space="preserve"> orchestras at</w:t>
+                </w:r>
+                <w:r>
+                  <w:t xml:space="preserve"> Lincoln Centre</w:t>
+                </w:r>
                 <w:r>
                   <w:t xml:space="preserve"> in New York City, as well as other renowned venues that have often been reserved for classical music.    </w:t>
                 </w:r>
@@ -445,6 +475,7 @@
               <w:docPart w:val="792EFFF07B4647AB9635257E6CE0AAD7"/>
             </w:placeholder>
           </w:sdtPr>
+          <w:sdtEndPr/>
           <w:sdtContent>
             <w:tc>
               <w:tcPr>
@@ -454,29 +485,33 @@
                   <w:bottom w:w="113" w:type="dxa"/>
                 </w:tcMar>
               </w:tcPr>
-              <w:p>
-                <w:r>
-                  <w:t xml:space="preserve">     Anthony Braxton, born 4 June 1945 in Chicago, Illinois, is an avant-garde jazz multi-instrumentalist and composer</w:t>
-                </w:r>
-                <w:r>
-                  <w:t xml:space="preserve"> who</w:t>
-                </w:r>
-                <w:r>
-                  <w:t xml:space="preserve"> performs and records primarily on saxophones. An active musician since the 1960s, Braxton was an early member of the AACM (Association for the Advancement of Creative Musicians) – a Chicago-founded cooperative of African American avant-garde jazz musicians and composers. Braxton is a Professor of Music at Wesleyan University in Middleton, Connecticut, where he has taught since 1990. He was awarded a MacArthur Foundation Fellowship in 1994, and was named a 2014 National Endowment for the Arts Jazz Master in 2013. His compositions have been performed by large scale orchestras at Lincoln </w:t>
-                </w:r>
-                <w:proofErr w:type="spellStart"/>
-                <w:r>
-                  <w:t>Center</w:t>
-                </w:r>
-                <w:proofErr w:type="spellEnd"/>
-                <w:r>
-                  <w:t xml:space="preserve"> in New York City, as well as other renowned venues that have often been reserved for classical music.    </w:t>
-                </w:r>
-              </w:p>
+              <w:sdt>
+                <w:sdtPr>
+                  <w:alias w:val="Abstract"/>
+                  <w:tag w:val="abstract"/>
+                  <w:id w:val="124208990"/>
+                  <w:placeholder>
+                    <w:docPart w:val="5C0018D7ED8C3D4C9157066D1B27CF7B"/>
+                  </w:placeholder>
+                </w:sdtPr>
+                <w:sdtContent>
+                  <w:p>
+                    <w:r>
+                      <w:t xml:space="preserve">Anthony Braxton, born 4 June 1945 in Chicago, Illinois, is an avant-garde jazz multi-instrumentalist and composer who performs and records primarily on saxophones. An active musician since the 1960s, Braxton was an early member of the AACM (Association for the Advancement of Creative Musicians) — a Chicago-founded cooperative of African American avant-garde jazz musicians and composers. Braxton is a Professor of Music at Wesleyan University in Middleton, Connecticut, where he has taught since 1990. He was awarded a MacArthur Foundation Fellowship in 1994, and was named a 2014 National Endowment for the Arts Jazz Master in 2013. His compositions have been performed by large-scale orchestras at Lincoln Centre in New York City, as well as other renowned venues that have often been reserved for classical music.    </w:t>
+                    </w:r>
+                  </w:p>
+                </w:sdtContent>
+              </w:sdt>
               <w:p/>
               <w:p>
                 <w:r>
-                  <w:t xml:space="preserve">     Notable early albums of Braxton include </w:t>
+                  <w:t>Braxton</w:t>
+                </w:r>
+                <w:r>
+                  <w:t>’s notable early albums</w:t>
+                </w:r>
+                <w:r>
+                  <w:t xml:space="preserve"> include </w:t>
                 </w:r>
                 <w:r>
                   <w:rPr>
@@ -516,22 +551,21 @@
               <w:p/>
               <w:p>
                 <w:r>
-                  <w:t xml:space="preserve">     Over the course of his musical career, Braxton has released works for opera, large scale orchestra, and his avant-garde interpretation of traditional jazz standards. Braxton often names his avant-garde compositions as diagrams, and they have progressed to incorporate drawings and illustrations. Braxton’s diagrams are usually </w:t>
-                </w:r>
-                <w:proofErr w:type="spellStart"/>
-                <w:r>
-                  <w:t>labeled</w:t>
-                </w:r>
-                <w:proofErr w:type="spellEnd"/>
-                <w:r>
-                  <w:t xml:space="preserve"> with cryptic numbers and letters. The titles of these pieces themselves may be musical notation indicating to the performer how to play the </w:t>
-                </w:r>
-                <w:r>
-                  <w:lastRenderedPageBreak/>
-                  <w:t xml:space="preserve">piece.        </w:t>
+                  <w:t xml:space="preserve">Over the course of his musical career, Braxton has released works for opera, </w:t>
+                </w:r>
+                <w:r>
+                  <w:t>large-scale</w:t>
+                </w:r>
+                <w:r>
+                  <w:t xml:space="preserve"> orchestra, and his avant-garde interpretation of traditional jazz standards. Braxton often names his avant-garde compositions as diagrams, and they have progressed to incorporate drawings and illustrations. Braxton’s diagrams are usually </w:t>
+                </w:r>
+                <w:r>
+                  <w:t>labelled</w:t>
+                </w:r>
+                <w:r>
+                  <w:t xml:space="preserve"> with cryptic numbers and letters. The titles of these pieces themselves may be musical notation indicating to the performer how to play the piece.        </w:t>
                 </w:r>
               </w:p>
-              <w:p/>
             </w:tc>
           </w:sdtContent>
         </w:sdt>
@@ -546,7 +580,6 @@
               <w:rPr>
                 <w:u w:val="single"/>
               </w:rPr>
-              <w:lastRenderedPageBreak/>
               <w:t>Further reading</w:t>
             </w:r>
             <w:r>
@@ -562,6 +595,7 @@
                 <w:docPart w:val="AA43DE6E5888448AAA803925049C8B28"/>
               </w:placeholder>
             </w:sdtPr>
+            <w:sdtEndPr/>
             <w:sdtContent>
               <w:p>
                 <w:sdt>
@@ -569,6 +603,7 @@
                     <w:id w:val="48021420"/>
                     <w:citation/>
                   </w:sdtPr>
+                  <w:sdtEndPr/>
                   <w:sdtContent>
                     <w:r>
                       <w:fldChar w:fldCharType="begin"/>
@@ -609,6 +644,7 @@
                     <w:id w:val="48021422"/>
                     <w:citation/>
                   </w:sdtPr>
+                  <w:sdtEndPr/>
                   <w:sdtContent>
                     <w:r>
                       <w:fldChar w:fldCharType="begin"/>
@@ -642,6 +678,7 @@
                     <w:id w:val="48021425"/>
                     <w:citation/>
                   </w:sdtPr>
+                  <w:sdtEndPr/>
                   <w:sdtContent>
                     <w:r>
                       <w:fldChar w:fldCharType="begin"/>
@@ -675,6 +712,7 @@
                     <w:id w:val="48021429"/>
                     <w:citation/>
                   </w:sdtPr>
+                  <w:sdtEndPr/>
                   <w:sdtContent>
                     <w:r>
                       <w:fldChar w:fldCharType="begin"/>
@@ -706,12 +744,9 @@
         </w:tc>
       </w:tr>
     </w:tbl>
-    <w:p>
-      <w:bookmarkStart w:id="0" w:name="_GoBack"/>
-      <w:bookmarkEnd w:id="0"/>
-    </w:p>
+    <w:p/>
     <w:sectPr>
-      <w:headerReference w:type="default" r:id="rId8"/>
+      <w:headerReference w:type="default" r:id="rId9"/>
       <w:pgSz w:w="11906" w:h="16838"/>
       <w:pgMar w:top="1440" w:right="1440" w:bottom="1440" w:left="1440" w:header="708" w:footer="708" w:gutter="0"/>
       <w:cols w:space="708"/>
@@ -722,7 +757,7 @@
 </file>
 
 <file path=word/endnotes.xml><?xml version="1.0" encoding="utf-8"?>
-<w:endnotes xmlns:ve="http://schemas.openxmlformats.org/markup-compatibility/2006" xmlns:o="urn:schemas-microsoft-com:office:office" xmlns:r="http://schemas.openxmlformats.org/officeDocument/2006/relationships" xmlns:m="http://schemas.openxmlformats.org/officeDocument/2006/math" xmlns:v="urn:schemas-microsoft-com:vml" xmlns:wp="http://schemas.openxmlformats.org/drawingml/2006/wordprocessingDrawing" xmlns:w10="urn:schemas-microsoft-com:office:word" xmlns:w="http://schemas.openxmlformats.org/wordprocessingml/2006/main" xmlns:wne="http://schemas.microsoft.com/office/word/2006/wordml">
+<w:endnotes xmlns:wpc="http://schemas.microsoft.com/office/word/2010/wordprocessingCanvas" xmlns:mo="http://schemas.microsoft.com/office/mac/office/2008/main" xmlns:mc="http://schemas.openxmlformats.org/markup-compatibility/2006" xmlns:mv="urn:schemas-microsoft-com:mac:vml" xmlns:o="urn:schemas-microsoft-com:office:office" xmlns:r="http://schemas.openxmlformats.org/officeDocument/2006/relationships" xmlns:m="http://schemas.openxmlformats.org/officeDocument/2006/math" xmlns:v="urn:schemas-microsoft-com:vml" xmlns:wp14="http://schemas.microsoft.com/office/word/2010/wordprocessingDrawing" xmlns:wp="http://schemas.openxmlformats.org/drawingml/2006/wordprocessingDrawing" xmlns:w10="urn:schemas-microsoft-com:office:word" xmlns:w="http://schemas.openxmlformats.org/wordprocessingml/2006/main" xmlns:w14="http://schemas.microsoft.com/office/word/2010/wordml" xmlns:wpg="http://schemas.microsoft.com/office/word/2010/wordprocessingGroup" xmlns:wpi="http://schemas.microsoft.com/office/word/2010/wordprocessingInk" xmlns:wne="http://schemas.microsoft.com/office/word/2006/wordml" xmlns:wps="http://schemas.microsoft.com/office/word/2010/wordprocessingShape" mc:Ignorable="w14 wp14">
   <w:endnote w:type="separator" w:id="-1">
     <w:p>
       <w:pPr>
@@ -747,7 +782,7 @@
 </file>
 
 <file path=word/footnotes.xml><?xml version="1.0" encoding="utf-8"?>
-<w:footnotes xmlns:ve="http://schemas.openxmlformats.org/markup-compatibility/2006" xmlns:o="urn:schemas-microsoft-com:office:office" xmlns:r="http://schemas.openxmlformats.org/officeDocument/2006/relationships" xmlns:m="http://schemas.openxmlformats.org/officeDocument/2006/math" xmlns:v="urn:schemas-microsoft-com:vml" xmlns:wp="http://schemas.openxmlformats.org/drawingml/2006/wordprocessingDrawing" xmlns:w10="urn:schemas-microsoft-com:office:word" xmlns:w="http://schemas.openxmlformats.org/wordprocessingml/2006/main" xmlns:wne="http://schemas.microsoft.com/office/word/2006/wordml">
+<w:footnotes xmlns:wpc="http://schemas.microsoft.com/office/word/2010/wordprocessingCanvas" xmlns:mo="http://schemas.microsoft.com/office/mac/office/2008/main" xmlns:mc="http://schemas.openxmlformats.org/markup-compatibility/2006" xmlns:mv="urn:schemas-microsoft-com:mac:vml" xmlns:o="urn:schemas-microsoft-com:office:office" xmlns:r="http://schemas.openxmlformats.org/officeDocument/2006/relationships" xmlns:m="http://schemas.openxmlformats.org/officeDocument/2006/math" xmlns:v="urn:schemas-microsoft-com:vml" xmlns:wp14="http://schemas.microsoft.com/office/word/2010/wordprocessingDrawing" xmlns:wp="http://schemas.openxmlformats.org/drawingml/2006/wordprocessingDrawing" xmlns:w10="urn:schemas-microsoft-com:office:word" xmlns:w="http://schemas.openxmlformats.org/wordprocessingml/2006/main" xmlns:w14="http://schemas.microsoft.com/office/word/2010/wordml" xmlns:wpg="http://schemas.microsoft.com/office/word/2010/wordprocessingGroup" xmlns:wpi="http://schemas.microsoft.com/office/word/2010/wordprocessingInk" xmlns:wne="http://schemas.microsoft.com/office/word/2006/wordml" xmlns:wps="http://schemas.microsoft.com/office/word/2010/wordprocessingShape" mc:Ignorable="w14 wp14">
   <w:footnote w:type="separator" w:id="-1">
     <w:p>
       <w:pPr>
@@ -772,7 +807,7 @@
 </file>
 
 <file path=word/header1.xml><?xml version="1.0" encoding="utf-8"?>
-<w:hdr xmlns:ve="http://schemas.openxmlformats.org/markup-compatibility/2006" xmlns:o="urn:schemas-microsoft-com:office:office" xmlns:r="http://schemas.openxmlformats.org/officeDocument/2006/relationships" xmlns:m="http://schemas.openxmlformats.org/officeDocument/2006/math" xmlns:v="urn:schemas-microsoft-com:vml" xmlns:wp="http://schemas.openxmlformats.org/drawingml/2006/wordprocessingDrawing" xmlns:w10="urn:schemas-microsoft-com:office:word" xmlns:w="http://schemas.openxmlformats.org/wordprocessingml/2006/main" xmlns:wne="http://schemas.microsoft.com/office/word/2006/wordml">
+<w:hdr xmlns:wpc="http://schemas.microsoft.com/office/word/2010/wordprocessingCanvas" xmlns:mo="http://schemas.microsoft.com/office/mac/office/2008/main" xmlns:mc="http://schemas.openxmlformats.org/markup-compatibility/2006" xmlns:mv="urn:schemas-microsoft-com:mac:vml" xmlns:o="urn:schemas-microsoft-com:office:office" xmlns:r="http://schemas.openxmlformats.org/officeDocument/2006/relationships" xmlns:m="http://schemas.openxmlformats.org/officeDocument/2006/math" xmlns:v="urn:schemas-microsoft-com:vml" xmlns:wp14="http://schemas.microsoft.com/office/word/2010/wordprocessingDrawing" xmlns:wp="http://schemas.openxmlformats.org/drawingml/2006/wordprocessingDrawing" xmlns:w10="urn:schemas-microsoft-com:office:word" xmlns:w="http://schemas.openxmlformats.org/wordprocessingml/2006/main" xmlns:w14="http://schemas.microsoft.com/office/word/2010/wordml" xmlns:wpg="http://schemas.microsoft.com/office/word/2010/wordprocessingGroup" xmlns:wpi="http://schemas.microsoft.com/office/word/2010/wordprocessingInk" xmlns:wne="http://schemas.microsoft.com/office/word/2006/wordml" xmlns:wps="http://schemas.microsoft.com/office/word/2010/wordprocessingShape" mc:Ignorable="w14 wp14">
   <w:p>
     <w:pPr>
       <w:pStyle w:val="Header"/>
@@ -816,7 +851,7 @@
 </file>
 
 <file path=word/numbering.xml><?xml version="1.0" encoding="utf-8"?>
-<w:numbering xmlns:ve="http://schemas.openxmlformats.org/markup-compatibility/2006" xmlns:o="urn:schemas-microsoft-com:office:office" xmlns:r="http://schemas.openxmlformats.org/officeDocument/2006/relationships" xmlns:m="http://schemas.openxmlformats.org/officeDocument/2006/math" xmlns:v="urn:schemas-microsoft-com:vml" xmlns:wp="http://schemas.openxmlformats.org/drawingml/2006/wordprocessingDrawing" xmlns:w10="urn:schemas-microsoft-com:office:word" xmlns:w="http://schemas.openxmlformats.org/wordprocessingml/2006/main" xmlns:wne="http://schemas.microsoft.com/office/word/2006/wordml">
+<w:numbering xmlns:wpc="http://schemas.microsoft.com/office/word/2010/wordprocessingCanvas" xmlns:mo="http://schemas.microsoft.com/office/mac/office/2008/main" xmlns:mc="http://schemas.openxmlformats.org/markup-compatibility/2006" xmlns:mv="urn:schemas-microsoft-com:mac:vml" xmlns:o="urn:schemas-microsoft-com:office:office" xmlns:r="http://schemas.openxmlformats.org/officeDocument/2006/relationships" xmlns:m="http://schemas.openxmlformats.org/officeDocument/2006/math" xmlns:v="urn:schemas-microsoft-com:vml" xmlns:wp14="http://schemas.microsoft.com/office/word/2010/wordprocessingDrawing" xmlns:wp="http://schemas.openxmlformats.org/drawingml/2006/wordprocessingDrawing" xmlns:w10="urn:schemas-microsoft-com:office:word" xmlns:w="http://schemas.openxmlformats.org/wordprocessingml/2006/main" xmlns:w14="http://schemas.microsoft.com/office/word/2010/wordml" xmlns:wpg="http://schemas.microsoft.com/office/word/2010/wordprocessingGroup" xmlns:wpi="http://schemas.microsoft.com/office/word/2010/wordprocessingInk" xmlns:wne="http://schemas.microsoft.com/office/word/2006/wordml" xmlns:wps="http://schemas.microsoft.com/office/word/2010/wordprocessingShape" mc:Ignorable="w14 wp14">
   <w:abstractNum w:abstractNumId="0">
     <w:nsid w:val="FFFFFF7C"/>
     <w:multiLevelType w:val="singleLevel"/>
@@ -1153,7 +1188,7 @@
 </file>
 
 <file path=word/styles.xml><?xml version="1.0" encoding="utf-8"?>
-<w:styles xmlns:r="http://schemas.openxmlformats.org/officeDocument/2006/relationships" xmlns:w="http://schemas.openxmlformats.org/wordprocessingml/2006/main">
+<w:styles xmlns:mc="http://schemas.openxmlformats.org/markup-compatibility/2006" xmlns:r="http://schemas.openxmlformats.org/officeDocument/2006/relationships" xmlns:w="http://schemas.openxmlformats.org/wordprocessingml/2006/main" xmlns:w14="http://schemas.microsoft.com/office/word/2010/wordml" mc:Ignorable="w14">
   <w:docDefaults>
     <w:rPrDefault>
       <w:rPr>
@@ -1169,7 +1204,7 @@
       </w:pPr>
     </w:pPrDefault>
   </w:docDefaults>
-  <w:latentStyles w:defLockedState="0" w:defUIPriority="99" w:defSemiHidden="1" w:defUnhideWhenUsed="0" w:defQFormat="0" w:count="267">
+  <w:latentStyles w:defLockedState="0" w:defUIPriority="99" w:defSemiHidden="1" w:defUnhideWhenUsed="0" w:defQFormat="0" w:count="276">
     <w:lsdException w:name="Normal" w:semiHidden="0" w:uiPriority="0" w:qFormat="1"/>
     <w:lsdException w:name="heading 1" w:semiHidden="0" w:uiPriority="9" w:qFormat="1"/>
     <w:lsdException w:name="heading 2" w:uiPriority="9" w:unhideWhenUsed="1" w:qFormat="1"/>
@@ -1444,7 +1479,6 @@
     <w:uiPriority w:val="99"/>
     <w:semiHidden/>
     <w:unhideWhenUsed/>
-    <w:qFormat/>
     <w:tblPr>
       <w:tblInd w:w="0" w:type="dxa"/>
       <w:tblCellMar>
@@ -1693,8 +1727,194 @@
 </w:styles>
 </file>
 
+<file path=word/stylesWithEffects.xml><?xml version="1.0" encoding="utf-8"?>
+<w:styles xmlns:wpc="http://schemas.microsoft.com/office/word/2010/wordprocessingCanvas" xmlns:mo="http://schemas.microsoft.com/office/mac/office/2008/main" xmlns:mc="http://schemas.openxmlformats.org/markup-compatibility/2006" xmlns:mv="urn:schemas-microsoft-com:mac:vml" xmlns:o="urn:schemas-microsoft-com:office:office" xmlns:r="http://schemas.openxmlformats.org/officeDocument/2006/relationships" xmlns:m="http://schemas.openxmlformats.org/officeDocument/2006/math" xmlns:v="urn:schemas-microsoft-com:vml" xmlns:wp14="http://schemas.microsoft.com/office/word/2010/wordprocessingDrawing" xmlns:wp="http://schemas.openxmlformats.org/drawingml/2006/wordprocessingDrawing" xmlns:w10="urn:schemas-microsoft-com:office:word" xmlns:w="http://schemas.openxmlformats.org/wordprocessingml/2006/main" xmlns:w14="http://schemas.microsoft.com/office/word/2010/wordml" xmlns:wpg="http://schemas.microsoft.com/office/word/2010/wordprocessingGroup" xmlns:wpi="http://schemas.microsoft.com/office/word/2010/wordprocessingInk" xmlns:wne="http://schemas.microsoft.com/office/word/2006/wordml" xmlns:wps="http://schemas.microsoft.com/office/word/2010/wordprocessingShape" mc:Ignorable="w14 wp14">
+  <w:docDefaults>
+    <w:rPrDefault>
+      <w:rPr>
+        <w:rFonts w:asciiTheme="minorHAnsi" w:eastAsiaTheme="minorEastAsia" w:hAnsiTheme="minorHAnsi" w:cstheme="minorBidi"/>
+        <w:sz w:val="24"/>
+        <w:szCs w:val="24"/>
+        <w:lang w:val="en-CA" w:eastAsia="ja-JP" w:bidi="ar-SA"/>
+      </w:rPr>
+    </w:rPrDefault>
+    <w:pPrDefault/>
+  </w:docDefaults>
+  <w:latentStyles w:defLockedState="0" w:defUIPriority="99" w:defSemiHidden="1" w:defUnhideWhenUsed="1" w:defQFormat="0" w:count="276">
+    <w:lsdException w:name="Normal" w:semiHidden="0" w:uiPriority="0" w:unhideWhenUsed="0" w:qFormat="1"/>
+    <w:lsdException w:name="heading 1" w:semiHidden="0" w:uiPriority="9" w:unhideWhenUsed="0" w:qFormat="1"/>
+    <w:lsdException w:name="heading 2" w:uiPriority="9" w:qFormat="1"/>
+    <w:lsdException w:name="heading 3" w:uiPriority="9" w:qFormat="1"/>
+    <w:lsdException w:name="heading 4" w:uiPriority="9" w:qFormat="1"/>
+    <w:lsdException w:name="heading 5" w:uiPriority="9" w:qFormat="1"/>
+    <w:lsdException w:name="heading 6" w:uiPriority="9" w:qFormat="1"/>
+    <w:lsdException w:name="heading 7" w:uiPriority="9" w:qFormat="1"/>
+    <w:lsdException w:name="heading 8" w:uiPriority="9" w:qFormat="1"/>
+    <w:lsdException w:name="heading 9" w:uiPriority="9" w:qFormat="1"/>
+    <w:lsdException w:name="toc 1" w:uiPriority="39"/>
+    <w:lsdException w:name="toc 2" w:uiPriority="39"/>
+    <w:lsdException w:name="toc 3" w:uiPriority="39"/>
+    <w:lsdException w:name="toc 4" w:uiPriority="39"/>
+    <w:lsdException w:name="toc 5" w:uiPriority="39"/>
+    <w:lsdException w:name="toc 6" w:uiPriority="39"/>
+    <w:lsdException w:name="toc 7" w:uiPriority="39"/>
+    <w:lsdException w:name="toc 8" w:uiPriority="39"/>
+    <w:lsdException w:name="toc 9" w:uiPriority="39"/>
+    <w:lsdException w:name="caption" w:uiPriority="35" w:qFormat="1"/>
+    <w:lsdException w:name="Title" w:semiHidden="0" w:uiPriority="10" w:unhideWhenUsed="0" w:qFormat="1"/>
+    <w:lsdException w:name="Default Paragraph Font" w:uiPriority="1"/>
+    <w:lsdException w:name="Subtitle" w:semiHidden="0" w:uiPriority="11" w:unhideWhenUsed="0" w:qFormat="1"/>
+    <w:lsdException w:name="Strong" w:semiHidden="0" w:uiPriority="22" w:unhideWhenUsed="0" w:qFormat="1"/>
+    <w:lsdException w:name="Emphasis" w:semiHidden="0" w:uiPriority="20" w:unhideWhenUsed="0" w:qFormat="1"/>
+    <w:lsdException w:name="Table Grid" w:semiHidden="0" w:uiPriority="59" w:unhideWhenUsed="0"/>
+    <w:lsdException w:name="Placeholder Text" w:unhideWhenUsed="0"/>
+    <w:lsdException w:name="No Spacing" w:semiHidden="0" w:uiPriority="1" w:unhideWhenUsed="0" w:qFormat="1"/>
+    <w:lsdException w:name="Light Shading" w:semiHidden="0" w:uiPriority="60" w:unhideWhenUsed="0"/>
+    <w:lsdException w:name="Light List" w:semiHidden="0" w:uiPriority="61" w:unhideWhenUsed="0"/>
+    <w:lsdException w:name="Light Grid" w:semiHidden="0" w:uiPriority="62" w:unhideWhenUsed="0"/>
+    <w:lsdException w:name="Medium Shading 1" w:semiHidden="0" w:uiPriority="63" w:unhideWhenUsed="0"/>
+    <w:lsdException w:name="Medium Shading 2" w:semiHidden="0" w:uiPriority="64" w:unhideWhenUsed="0"/>
+    <w:lsdException w:name="Medium List 1" w:semiHidden="0" w:uiPriority="65" w:unhideWhenUsed="0"/>
+    <w:lsdException w:name="Medium List 2" w:semiHidden="0" w:uiPriority="66" w:unhideWhenUsed="0"/>
+    <w:lsdException w:name="Medium Grid 1" w:semiHidden="0" w:uiPriority="67" w:unhideWhenUsed="0"/>
+    <w:lsdException w:name="Medium Grid 2" w:semiHidden="0" w:uiPriority="68" w:unhideWhenUsed="0"/>
+    <w:lsdException w:name="Medium Grid 3" w:semiHidden="0" w:uiPriority="69" w:unhideWhenUsed="0"/>
+    <w:lsdException w:name="Dark List" w:semiHidden="0" w:uiPriority="70" w:unhideWhenUsed="0"/>
+    <w:lsdException w:name="Colorful Shading" w:semiHidden="0" w:uiPriority="71" w:unhideWhenUsed="0"/>
+    <w:lsdException w:name="Colorful List" w:semiHidden="0" w:uiPriority="72" w:unhideWhenUsed="0"/>
+    <w:lsdException w:name="Colorful Grid" w:semiHidden="0" w:uiPriority="73" w:unhideWhenUsed="0"/>
+    <w:lsdException w:name="Light Shading Accent 1" w:semiHidden="0" w:uiPriority="60" w:unhideWhenUsed="0"/>
+    <w:lsdException w:name="Light List Accent 1" w:semiHidden="0" w:uiPriority="61" w:unhideWhenUsed="0"/>
+    <w:lsdException w:name="Light Grid Accent 1" w:semiHidden="0" w:uiPriority="62" w:unhideWhenUsed="0"/>
+    <w:lsdException w:name="Medium Shading 1 Accent 1" w:semiHidden="0" w:uiPriority="63" w:unhideWhenUsed="0"/>
+    <w:lsdException w:name="Medium Shading 2 Accent 1" w:semiHidden="0" w:uiPriority="64" w:unhideWhenUsed="0"/>
+    <w:lsdException w:name="Medium List 1 Accent 1" w:semiHidden="0" w:uiPriority="65" w:unhideWhenUsed="0"/>
+    <w:lsdException w:name="Revision" w:unhideWhenUsed="0"/>
+    <w:lsdException w:name="List Paragraph" w:semiHidden="0" w:uiPriority="34" w:unhideWhenUsed="0" w:qFormat="1"/>
+    <w:lsdException w:name="Quote" w:semiHidden="0" w:uiPriority="29" w:unhideWhenUsed="0" w:qFormat="1"/>
+    <w:lsdException w:name="Intense Quote" w:semiHidden="0" w:uiPriority="30" w:unhideWhenUsed="0" w:qFormat="1"/>
+    <w:lsdException w:name="Medium List 2 Accent 1" w:semiHidden="0" w:uiPriority="66" w:unhideWhenUsed="0"/>
+    <w:lsdException w:name="Medium Grid 1 Accent 1" w:semiHidden="0" w:uiPriority="67" w:unhideWhenUsed="0"/>
+    <w:lsdException w:name="Medium Grid 2 Accent 1" w:semiHidden="0" w:uiPriority="68" w:unhideWhenUsed="0"/>
+    <w:lsdException w:name="Medium Grid 3 Accent 1" w:semiHidden="0" w:uiPriority="69" w:unhideWhenUsed="0"/>
+    <w:lsdException w:name="Dark List Accent 1" w:semiHidden="0" w:uiPriority="70" w:unhideWhenUsed="0"/>
+    <w:lsdException w:name="Colorful Shading Accent 1" w:semiHidden="0" w:uiPriority="71" w:unhideWhenUsed="0"/>
+    <w:lsdException w:name="Colorful List Accent 1" w:semiHidden="0" w:uiPriority="72" w:unhideWhenUsed="0"/>
+    <w:lsdException w:name="Colorful Grid Accent 1" w:semiHidden="0" w:uiPriority="73" w:unhideWhenUsed="0"/>
+    <w:lsdException w:name="Light Shading Accent 2" w:semiHidden="0" w:uiPriority="60" w:unhideWhenUsed="0"/>
+    <w:lsdException w:name="Light List Accent 2" w:semiHidden="0" w:uiPriority="61" w:unhideWhenUsed="0"/>
+    <w:lsdException w:name="Light Grid Accent 2" w:semiHidden="0" w:uiPriority="62" w:unhideWhenUsed="0"/>
+    <w:lsdException w:name="Medium Shading 1 Accent 2" w:semiHidden="0" w:uiPriority="63" w:unhideWhenUsed="0"/>
+    <w:lsdException w:name="Medium Shading 2 Accent 2" w:semiHidden="0" w:uiPriority="64" w:unhideWhenUsed="0"/>
+    <w:lsdException w:name="Medium List 1 Accent 2" w:semiHidden="0" w:uiPriority="65" w:unhideWhenUsed="0"/>
+    <w:lsdException w:name="Medium List 2 Accent 2" w:semiHidden="0" w:uiPriority="66" w:unhideWhenUsed="0"/>
+    <w:lsdException w:name="Medium Grid 1 Accent 2" w:semiHidden="0" w:uiPriority="67" w:unhideWhenUsed="0"/>
+    <w:lsdException w:name="Medium Grid 2 Accent 2" w:semiHidden="0" w:uiPriority="68" w:unhideWhenUsed="0"/>
+    <w:lsdException w:name="Medium Grid 3 Accent 2" w:semiHidden="0" w:uiPriority="69" w:unhideWhenUsed="0"/>
+    <w:lsdException w:name="Dark List Accent 2" w:semiHidden="0" w:uiPriority="70" w:unhideWhenUsed="0"/>
+    <w:lsdException w:name="Colorful Shading Accent 2" w:semiHidden="0" w:uiPriority="71" w:unhideWhenUsed="0"/>
+    <w:lsdException w:name="Colorful List Accent 2" w:semiHidden="0" w:uiPriority="72" w:unhideWhenUsed="0"/>
+    <w:lsdException w:name="Colorful Grid Accent 2" w:semiHidden="0" w:uiPriority="73" w:unhideWhenUsed="0"/>
+    <w:lsdException w:name="Light Shading Accent 3" w:semiHidden="0" w:uiPriority="60" w:unhideWhenUsed="0"/>
+    <w:lsdException w:name="Light List Accent 3" w:semiHidden="0" w:uiPriority="61" w:unhideWhenUsed="0"/>
+    <w:lsdException w:name="Light Grid Accent 3" w:semiHidden="0" w:uiPriority="62" w:unhideWhenUsed="0"/>
+    <w:lsdException w:name="Medium Shading 1 Accent 3" w:semiHidden="0" w:uiPriority="63" w:unhideWhenUsed="0"/>
+    <w:lsdException w:name="Medium Shading 2 Accent 3" w:semiHidden="0" w:uiPriority="64" w:unhideWhenUsed="0"/>
+    <w:lsdException w:name="Medium List 1 Accent 3" w:semiHidden="0" w:uiPriority="65" w:unhideWhenUsed="0"/>
+    <w:lsdException w:name="Medium List 2 Accent 3" w:semiHidden="0" w:uiPriority="66" w:unhideWhenUsed="0"/>
+    <w:lsdException w:name="Medium Grid 1 Accent 3" w:semiHidden="0" w:uiPriority="67" w:unhideWhenUsed="0"/>
+    <w:lsdException w:name="Medium Grid 2 Accent 3" w:semiHidden="0" w:uiPriority="68" w:unhideWhenUsed="0"/>
+    <w:lsdException w:name="Medium Grid 3 Accent 3" w:semiHidden="0" w:uiPriority="69" w:unhideWhenUsed="0"/>
+    <w:lsdException w:name="Dark List Accent 3" w:semiHidden="0" w:uiPriority="70" w:unhideWhenUsed="0"/>
+    <w:lsdException w:name="Colorful Shading Accent 3" w:semiHidden="0" w:uiPriority="71" w:unhideWhenUsed="0"/>
+    <w:lsdException w:name="Colorful List Accent 3" w:semiHidden="0" w:uiPriority="72" w:unhideWhenUsed="0"/>
+    <w:lsdException w:name="Colorful Grid Accent 3" w:semiHidden="0" w:uiPriority="73" w:unhideWhenUsed="0"/>
+    <w:lsdException w:name="Light Shading Accent 4" w:semiHidden="0" w:uiPriority="60" w:unhideWhenUsed="0"/>
+    <w:lsdException w:name="Light List Accent 4" w:semiHidden="0" w:uiPriority="61" w:unhideWhenUsed="0"/>
+    <w:lsdException w:name="Light Grid Accent 4" w:semiHidden="0" w:uiPriority="62" w:unhideWhenUsed="0"/>
+    <w:lsdException w:name="Medium Shading 1 Accent 4" w:semiHidden="0" w:uiPriority="63" w:unhideWhenUsed="0"/>
+    <w:lsdException w:name="Medium Shading 2 Accent 4" w:semiHidden="0" w:uiPriority="64" w:unhideWhenUsed="0"/>
+    <w:lsdException w:name="Medium List 1 Accent 4" w:semiHidden="0" w:uiPriority="65" w:unhideWhenUsed="0"/>
+    <w:lsdException w:name="Medium List 2 Accent 4" w:semiHidden="0" w:uiPriority="66" w:unhideWhenUsed="0"/>
+    <w:lsdException w:name="Medium Grid 1 Accent 4" w:semiHidden="0" w:uiPriority="67" w:unhideWhenUsed="0"/>
+    <w:lsdException w:name="Medium Grid 2 Accent 4" w:semiHidden="0" w:uiPriority="68" w:unhideWhenUsed="0"/>
+    <w:lsdException w:name="Medium Grid 3 Accent 4" w:semiHidden="0" w:uiPriority="69" w:unhideWhenUsed="0"/>
+    <w:lsdException w:name="Dark List Accent 4" w:semiHidden="0" w:uiPriority="70" w:unhideWhenUsed="0"/>
+    <w:lsdException w:name="Colorful Shading Accent 4" w:semiHidden="0" w:uiPriority="71" w:unhideWhenUsed="0"/>
+    <w:lsdException w:name="Colorful List Accent 4" w:semiHidden="0" w:uiPriority="72" w:unhideWhenUsed="0"/>
+    <w:lsdException w:name="Colorful Grid Accent 4" w:semiHidden="0" w:uiPriority="73" w:unhideWhenUsed="0"/>
+    <w:lsdException w:name="Light Shading Accent 5" w:semiHidden="0" w:uiPriority="60" w:unhideWhenUsed="0"/>
+    <w:lsdException w:name="Light List Accent 5" w:semiHidden="0" w:uiPriority="61" w:unhideWhenUsed="0"/>
+    <w:lsdException w:name="Light Grid Accent 5" w:semiHidden="0" w:uiPriority="62" w:unhideWhenUsed="0"/>
+    <w:lsdException w:name="Medium Shading 1 Accent 5" w:semiHidden="0" w:uiPriority="63" w:unhideWhenUsed="0"/>
+    <w:lsdException w:name="Medium Shading 2 Accent 5" w:semiHidden="0" w:uiPriority="64" w:unhideWhenUsed="0"/>
+    <w:lsdException w:name="Medium List 1 Accent 5" w:semiHidden="0" w:uiPriority="65" w:unhideWhenUsed="0"/>
+    <w:lsdException w:name="Medium List 2 Accent 5" w:semiHidden="0" w:uiPriority="66" w:unhideWhenUsed="0"/>
+    <w:lsdException w:name="Medium Grid 1 Accent 5" w:semiHidden="0" w:uiPriority="67" w:unhideWhenUsed="0"/>
+    <w:lsdException w:name="Medium Grid 2 Accent 5" w:semiHidden="0" w:uiPriority="68" w:unhideWhenUsed="0"/>
+    <w:lsdException w:name="Medium Grid 3 Accent 5" w:semiHidden="0" w:uiPriority="69" w:unhideWhenUsed="0"/>
+    <w:lsdException w:name="Dark List Accent 5" w:semiHidden="0" w:uiPriority="70" w:unhideWhenUsed="0"/>
+    <w:lsdException w:name="Colorful Shading Accent 5" w:semiHidden="0" w:uiPriority="71" w:unhideWhenUsed="0"/>
+    <w:lsdException w:name="Colorful List Accent 5" w:semiHidden="0" w:uiPriority="72" w:unhideWhenUsed="0"/>
+    <w:lsdException w:name="Colorful Grid Accent 5" w:semiHidden="0" w:uiPriority="73" w:unhideWhenUsed="0"/>
+    <w:lsdException w:name="Light Shading Accent 6" w:semiHidden="0" w:uiPriority="60" w:unhideWhenUsed="0"/>
+    <w:lsdException w:name="Light List Accent 6" w:semiHidden="0" w:uiPriority="61" w:unhideWhenUsed="0"/>
+    <w:lsdException w:name="Light Grid Accent 6" w:semiHidden="0" w:uiPriority="62" w:unhideWhenUsed="0"/>
+    <w:lsdException w:name="Medium Shading 1 Accent 6" w:semiHidden="0" w:uiPriority="63" w:unhideWhenUsed="0"/>
+    <w:lsdException w:name="Medium Shading 2 Accent 6" w:semiHidden="0" w:uiPriority="64" w:unhideWhenUsed="0"/>
+    <w:lsdException w:name="Medium List 1 Accent 6" w:semiHidden="0" w:uiPriority="65" w:unhideWhenUsed="0"/>
+    <w:lsdException w:name="Medium List 2 Accent 6" w:semiHidden="0" w:uiPriority="66" w:unhideWhenUsed="0"/>
+    <w:lsdException w:name="Medium Grid 1 Accent 6" w:semiHidden="0" w:uiPriority="67" w:unhideWhenUsed="0"/>
+    <w:lsdException w:name="Medium Grid 2 Accent 6" w:semiHidden="0" w:uiPriority="68" w:unhideWhenUsed="0"/>
+    <w:lsdException w:name="Medium Grid 3 Accent 6" w:semiHidden="0" w:uiPriority="69" w:unhideWhenUsed="0"/>
+    <w:lsdException w:name="Dark List Accent 6" w:semiHidden="0" w:uiPriority="70" w:unhideWhenUsed="0"/>
+    <w:lsdException w:name="Colorful Shading Accent 6" w:semiHidden="0" w:uiPriority="71" w:unhideWhenUsed="0"/>
+    <w:lsdException w:name="Colorful List Accent 6" w:semiHidden="0" w:uiPriority="72" w:unhideWhenUsed="0"/>
+    <w:lsdException w:name="Colorful Grid Accent 6" w:semiHidden="0" w:uiPriority="73" w:unhideWhenUsed="0"/>
+    <w:lsdException w:name="Subtle Emphasis" w:semiHidden="0" w:uiPriority="19" w:unhideWhenUsed="0" w:qFormat="1"/>
+    <w:lsdException w:name="Intense Emphasis" w:semiHidden="0" w:uiPriority="21" w:unhideWhenUsed="0" w:qFormat="1"/>
+    <w:lsdException w:name="Subtle Reference" w:semiHidden="0" w:uiPriority="31" w:unhideWhenUsed="0" w:qFormat="1"/>
+    <w:lsdException w:name="Intense Reference" w:semiHidden="0" w:uiPriority="32" w:unhideWhenUsed="0" w:qFormat="1"/>
+    <w:lsdException w:name="Book Title" w:semiHidden="0" w:uiPriority="33" w:unhideWhenUsed="0" w:qFormat="1"/>
+    <w:lsdException w:name="Bibliography" w:uiPriority="37"/>
+    <w:lsdException w:name="TOC Heading" w:uiPriority="39" w:qFormat="1"/>
+  </w:latentStyles>
+  <w:style w:type="paragraph" w:default="1" w:styleId="Normal">
+    <w:name w:val="Normal"/>
+    <w:qFormat/>
+  </w:style>
+  <w:style w:type="character" w:default="1" w:styleId="DefaultParagraphFont">
+    <w:name w:val="Default Paragraph Font"/>
+    <w:uiPriority w:val="1"/>
+    <w:semiHidden/>
+    <w:unhideWhenUsed/>
+  </w:style>
+  <w:style w:type="table" w:default="1" w:styleId="TableNormal">
+    <w:name w:val="Normal Table"/>
+    <w:uiPriority w:val="99"/>
+    <w:semiHidden/>
+    <w:unhideWhenUsed/>
+    <w:tblPr>
+      <w:tblInd w:w="0" w:type="dxa"/>
+      <w:tblCellMar>
+        <w:top w:w="0" w:type="dxa"/>
+        <w:left w:w="108" w:type="dxa"/>
+        <w:bottom w:w="0" w:type="dxa"/>
+        <w:right w:w="108" w:type="dxa"/>
+      </w:tblCellMar>
+    </w:tblPr>
+  </w:style>
+  <w:style w:type="numbering" w:default="1" w:styleId="NoList">
+    <w:name w:val="No List"/>
+    <w:uiPriority w:val="99"/>
+    <w:semiHidden/>
+    <w:unhideWhenUsed/>
+  </w:style>
+</w:styles>
+</file>
+
 <file path=word/glossary/document.xml><?xml version="1.0" encoding="utf-8"?>
-<w:glossaryDocument xmlns:ve="http://schemas.openxmlformats.org/markup-compatibility/2006" xmlns:o="urn:schemas-microsoft-com:office:office" xmlns:r="http://schemas.openxmlformats.org/officeDocument/2006/relationships" xmlns:m="http://schemas.openxmlformats.org/officeDocument/2006/math" xmlns:v="urn:schemas-microsoft-com:vml" xmlns:wp="http://schemas.openxmlformats.org/drawingml/2006/wordprocessingDrawing" xmlns:w10="urn:schemas-microsoft-com:office:word" xmlns:w="http://schemas.openxmlformats.org/wordprocessingml/2006/main" xmlns:wne="http://schemas.microsoft.com/office/word/2006/wordml">
+<w:glossaryDocument xmlns:wpc="http://schemas.microsoft.com/office/word/2010/wordprocessingCanvas" xmlns:mo="http://schemas.microsoft.com/office/mac/office/2008/main" xmlns:mc="http://schemas.openxmlformats.org/markup-compatibility/2006" xmlns:mv="urn:schemas-microsoft-com:mac:vml" xmlns:o="urn:schemas-microsoft-com:office:office" xmlns:r="http://schemas.openxmlformats.org/officeDocument/2006/relationships" xmlns:m="http://schemas.openxmlformats.org/officeDocument/2006/math" xmlns:v="urn:schemas-microsoft-com:vml" xmlns:wp14="http://schemas.microsoft.com/office/word/2010/wordprocessingDrawing" xmlns:wp="http://schemas.openxmlformats.org/drawingml/2006/wordprocessingDrawing" xmlns:w10="urn:schemas-microsoft-com:office:word" xmlns:w="http://schemas.openxmlformats.org/wordprocessingml/2006/main" xmlns:w14="http://schemas.microsoft.com/office/word/2010/wordml" xmlns:wpg="http://schemas.microsoft.com/office/word/2010/wordprocessingGroup" xmlns:wpi="http://schemas.microsoft.com/office/word/2010/wordprocessingInk" xmlns:wne="http://schemas.microsoft.com/office/word/2006/wordml" xmlns:wps="http://schemas.microsoft.com/office/word/2010/wordprocessingShape" mc:Ignorable="w14 wp14">
   <w:docParts>
     <w:docPart>
       <w:docPartPr>
@@ -2060,31 +2280,73 @@
         </w:p>
       </w:docPartBody>
     </w:docPart>
+    <w:docPart>
+      <w:docPartPr>
+        <w:name w:val="5C0018D7ED8C3D4C9157066D1B27CF7B"/>
+        <w:category>
+          <w:name w:val="General"/>
+          <w:gallery w:val="placeholder"/>
+        </w:category>
+        <w:types>
+          <w:type w:val="bbPlcHdr"/>
+        </w:types>
+        <w:behaviors>
+          <w:behavior w:val="content"/>
+        </w:behaviors>
+        <w:guid w:val="{8223C7AD-1162-194B-B520-D4359A2C31DC}"/>
+      </w:docPartPr>
+      <w:docPartBody>
+        <w:p>
+          <w:pPr>
+            <w:pStyle w:val="5C0018D7ED8C3D4C9157066D1B27CF7B"/>
+          </w:pPr>
+          <w:r>
+            <w:rPr>
+              <w:rStyle w:val="PlaceholderText"/>
+            </w:rPr>
+            <w:t xml:space="preserve">[Enter an </w:t>
+          </w:r>
+          <w:r>
+            <w:rPr>
+              <w:rStyle w:val="PlaceholderText"/>
+              <w:b/>
+            </w:rPr>
+            <w:t>abstract</w:t>
+          </w:r>
+          <w:r>
+            <w:rPr>
+              <w:rStyle w:val="PlaceholderText"/>
+            </w:rPr>
+            <w:t xml:space="preserve"> for your article]</w:t>
+          </w:r>
+        </w:p>
+      </w:docPartBody>
+    </w:docPart>
   </w:docParts>
 </w:glossaryDocument>
 </file>
 
 <file path=word/glossary/fontTable.xml><?xml version="1.0" encoding="utf-8"?>
-<w:fonts xmlns:r="http://schemas.openxmlformats.org/officeDocument/2006/relationships" xmlns:w="http://schemas.openxmlformats.org/wordprocessingml/2006/main">
+<w:fonts xmlns:mc="http://schemas.openxmlformats.org/markup-compatibility/2006" xmlns:r="http://schemas.openxmlformats.org/officeDocument/2006/relationships" xmlns:w="http://schemas.openxmlformats.org/wordprocessingml/2006/main" xmlns:w14="http://schemas.microsoft.com/office/word/2010/wordml" mc:Ignorable="w14">
   <w:font w:name="Symbol">
-    <w:panose1 w:val="05050102010706020507"/>
+    <w:panose1 w:val="00000000000000000000"/>
     <w:charset w:val="02"/>
-    <w:family w:val="roman"/>
+    <w:family w:val="auto"/>
     <w:pitch w:val="variable"/>
     <w:sig w:usb0="00000000" w:usb1="10000000" w:usb2="00000000" w:usb3="00000000" w:csb0="80000000" w:csb1="00000000"/>
   </w:font>
   <w:font w:name="Times New Roman">
     <w:panose1 w:val="02020603050405020304"/>
     <w:charset w:val="00"/>
-    <w:family w:val="roman"/>
+    <w:family w:val="auto"/>
     <w:pitch w:val="variable"/>
     <w:sig w:usb0="E0002AFF" w:usb1="C0007841" w:usb2="00000009" w:usb3="00000000" w:csb0="000001FF" w:csb1="00000000"/>
   </w:font>
   <w:font w:name="Courier New">
     <w:panose1 w:val="02070309020205020404"/>
     <w:charset w:val="00"/>
-    <w:family w:val="modern"/>
-    <w:pitch w:val="fixed"/>
+    <w:family w:val="auto"/>
+    <w:pitch w:val="variable"/>
     <w:sig w:usb0="E0002AFF" w:usb1="C0007843" w:usb2="00000009" w:usb3="00000000" w:csb0="000001FF" w:csb1="00000000"/>
   </w:font>
   <w:font w:name="Wingdings">
@@ -2097,28 +2359,47 @@
   <w:font w:name="Calibri">
     <w:panose1 w:val="020F0502020204030204"/>
     <w:charset w:val="00"/>
-    <w:family w:val="swiss"/>
+    <w:family w:val="auto"/>
     <w:pitch w:val="variable"/>
-    <w:sig w:usb0="E00002FF" w:usb1="4000ACFF" w:usb2="00000001" w:usb3="00000000" w:csb0="0000019F" w:csb1="00000000"/>
+    <w:sig w:usb0="E10002FF" w:usb1="4000ACFF" w:usb2="00000009" w:usb3="00000000" w:csb0="0000019F" w:csb1="00000000"/>
   </w:font>
   <w:font w:name="Calibri Light">
     <w:panose1 w:val="020F0302020204030204"/>
     <w:charset w:val="00"/>
-    <w:family w:val="swiss"/>
+    <w:family w:val="auto"/>
     <w:pitch w:val="variable"/>
-    <w:sig w:usb0="A00002EF" w:usb1="4000207B" w:usb2="00000000" w:usb3="00000000" w:csb0="0000019F" w:csb1="00000000"/>
+    <w:sig w:usb0="A00002EF" w:usb1="4000207B" w:usb2="00000000" w:usb3="00000000" w:csb0="0000009F" w:csb1="00000000"/>
+  </w:font>
+  <w:font w:name="ＭＳ ゴシック">
+    <w:charset w:val="4E"/>
+    <w:family w:val="auto"/>
+    <w:pitch w:val="variable"/>
+    <w:sig w:usb0="E00002FF" w:usb1="6AC7FDFB" w:usb2="00000012" w:usb3="00000000" w:csb0="0002009F" w:csb1="00000000"/>
   </w:font>
   <w:font w:name="Tahoma">
     <w:panose1 w:val="020B0604030504040204"/>
     <w:charset w:val="00"/>
-    <w:family w:val="swiss"/>
+    <w:family w:val="auto"/>
     <w:pitch w:val="variable"/>
-    <w:sig w:usb0="E1002EFF" w:usb1="C000605B" w:usb2="00000029" w:usb3="00000000" w:csb0="000101FF" w:csb1="00000000"/>
+    <w:sig w:usb0="E1002AFF" w:usb1="C000605B" w:usb2="00000029" w:usb3="00000000" w:csb0="000101FF" w:csb1="00000000"/>
+  </w:font>
+  <w:font w:name="ＭＳ 明朝">
+    <w:charset w:val="4E"/>
+    <w:family w:val="auto"/>
+    <w:pitch w:val="variable"/>
+    <w:sig w:usb0="E00002FF" w:usb1="6AC7FDFB" w:usb2="00000012" w:usb3="00000000" w:csb0="0002009F" w:csb1="00000000"/>
+  </w:font>
+  <w:font w:name="Arial">
+    <w:panose1 w:val="020B0604020202020204"/>
+    <w:charset w:val="00"/>
+    <w:family w:val="auto"/>
+    <w:pitch w:val="variable"/>
+    <w:sig w:usb0="E0002AFF" w:usb1="C0007843" w:usb2="00000009" w:usb3="00000000" w:csb0="000001FF" w:csb1="00000000"/>
   </w:font>
   <w:font w:name="Cambria">
     <w:panose1 w:val="02040503050406030204"/>
     <w:charset w:val="00"/>
-    <w:family w:val="roman"/>
+    <w:family w:val="auto"/>
     <w:pitch w:val="variable"/>
     <w:sig w:usb0="E00002FF" w:usb1="400004FF" w:usb2="00000000" w:usb3="00000000" w:csb0="0000019F" w:csb1="00000000"/>
   </w:font>
@@ -2126,15 +2407,17 @@
 </file>
 
 <file path=word/glossary/settings.xml><?xml version="1.0" encoding="utf-8"?>
-<w:settings xmlns:o="urn:schemas-microsoft-com:office:office" xmlns:r="http://schemas.openxmlformats.org/officeDocument/2006/relationships" xmlns:m="http://schemas.openxmlformats.org/officeDocument/2006/math" xmlns:v="urn:schemas-microsoft-com:vml" xmlns:w10="urn:schemas-microsoft-com:office:word" xmlns:w="http://schemas.openxmlformats.org/wordprocessingml/2006/main" xmlns:sl="http://schemas.openxmlformats.org/schemaLibrary/2006/main">
+<w:settings xmlns:mc="http://schemas.openxmlformats.org/markup-compatibility/2006" xmlns:o="urn:schemas-microsoft-com:office:office" xmlns:r="http://schemas.openxmlformats.org/officeDocument/2006/relationships" xmlns:m="http://schemas.openxmlformats.org/officeDocument/2006/math" xmlns:v="urn:schemas-microsoft-com:vml" xmlns:w10="urn:schemas-microsoft-com:office:word" xmlns:w="http://schemas.openxmlformats.org/wordprocessingml/2006/main" xmlns:w14="http://schemas.microsoft.com/office/word/2010/wordml" xmlns:sl="http://schemas.openxmlformats.org/schemaLibrary/2006/main" mc:Ignorable="w14">
   <w:view w:val="normal"/>
   <w:defaultTabStop w:val="720"/>
   <w:characterSpacingControl w:val="doNotCompress"/>
   <w:compat>
     <w:useFELayout/>
+    <w:compatSetting w:name="compatibilityMode" w:uri="http://schemas.microsoft.com/office/word" w:val="12"/>
   </w:compat>
   <w:rsids>
     <w:rsidRoot w:val="002E3A11"/>
+    <w:rsid w:val="00027B16"/>
     <w:rsid w:val="002E3A11"/>
     <w:rsid w:val="00421AC4"/>
   </w:rsids>
@@ -2142,7 +2425,7 @@
     <m:mathFont m:val="Cambria Math"/>
     <m:brkBin m:val="before"/>
     <m:brkBinSub m:val="--"/>
-    <m:smallFrac m:val="off"/>
+    <m:smallFrac m:val="0"/>
     <m:dispDef/>
     <m:lMargin m:val="0"/>
     <m:rMargin m:val="0"/>
@@ -2151,15 +2434,16 @@
     <m:intLim m:val="subSup"/>
     <m:naryLim m:val="undOvr"/>
   </m:mathPr>
-  <w:themeFontLang w:val="en-CA"/>
+  <w:themeFontLang w:val="en-CA" w:eastAsia="ja-JP"/>
   <w:clrSchemeMapping w:bg1="light1" w:t1="dark1" w:bg2="light2" w:t2="dark2" w:accent1="accent1" w:accent2="accent2" w:accent3="accent3" w:accent4="accent4" w:accent5="accent5" w:accent6="accent6" w:hyperlink="hyperlink" w:followedHyperlink="followedHyperlink"/>
+  <w:doNotAutoCompressPictures/>
   <w:decimalSymbol w:val="."/>
   <w:listSeparator w:val=","/>
 </w:settings>
 </file>
 
 <file path=word/glossary/styles.xml><?xml version="1.0" encoding="utf-8"?>
-<w:styles xmlns:r="http://schemas.openxmlformats.org/officeDocument/2006/relationships" xmlns:w="http://schemas.openxmlformats.org/wordprocessingml/2006/main">
+<w:styles xmlns:mc="http://schemas.openxmlformats.org/markup-compatibility/2006" xmlns:r="http://schemas.openxmlformats.org/officeDocument/2006/relationships" xmlns:w="http://schemas.openxmlformats.org/wordprocessingml/2006/main" xmlns:w14="http://schemas.microsoft.com/office/word/2010/wordml" mc:Ignorable="w14">
   <w:docDefaults>
     <w:rPrDefault>
       <w:rPr>
@@ -2175,7 +2459,7 @@
       </w:pPr>
     </w:pPrDefault>
   </w:docDefaults>
-  <w:latentStyles w:defLockedState="0" w:defUIPriority="99" w:defSemiHidden="1" w:defUnhideWhenUsed="1" w:defQFormat="0" w:count="267">
+  <w:latentStyles w:defLockedState="0" w:defUIPriority="99" w:defSemiHidden="1" w:defUnhideWhenUsed="1" w:defQFormat="0" w:count="276">
     <w:lsdException w:name="Normal" w:semiHidden="0" w:uiPriority="0" w:unhideWhenUsed="0" w:qFormat="1"/>
     <w:lsdException w:name="heading 1" w:semiHidden="0" w:uiPriority="9" w:unhideWhenUsed="0" w:qFormat="1"/>
     <w:lsdException w:name="heading 2" w:uiPriority="9" w:qFormat="1"/>
@@ -2330,7 +2614,6 @@
     <w:uiPriority w:val="99"/>
     <w:semiHidden/>
     <w:unhideWhenUsed/>
-    <w:qFormat/>
     <w:tblPr>
       <w:tblInd w:w="0" w:type="dxa"/>
       <w:tblCellMar>
@@ -2352,7 +2635,7 @@
     <w:basedOn w:val="DefaultParagraphFont"/>
     <w:uiPriority w:val="99"/>
     <w:semiHidden/>
-    <w:rsid w:val="00421AC4"/>
+    <w:rsid w:val="00027B16"/>
     <w:rPr>
       <w:color w:val="808080"/>
     </w:rPr>
@@ -2400,12 +2683,210 @@
   <w:style w:type="paragraph" w:customStyle="1" w:styleId="AA43DE6E5888448AAA803925049C8B28">
     <w:name w:val="AA43DE6E5888448AAA803925049C8B28"/>
     <w:rsid w:val="00421AC4"/>
+  </w:style>
+  <w:style w:type="paragraph" w:customStyle="1" w:styleId="5C0018D7ED8C3D4C9157066D1B27CF7B">
+    <w:name w:val="5C0018D7ED8C3D4C9157066D1B27CF7B"/>
+    <w:rsid w:val="00027B16"/>
+    <w:pPr>
+      <w:spacing w:after="0" w:line="240" w:lineRule="auto"/>
+    </w:pPr>
+    <w:rPr>
+      <w:sz w:val="24"/>
+      <w:szCs w:val="24"/>
+      <w:lang w:eastAsia="ja-JP"/>
+    </w:rPr>
+  </w:style>
+</w:styles>
+</file>
+
+<file path=word/glossary/stylesWithEffects.xml><?xml version="1.0" encoding="utf-8"?>
+<w:styles xmlns:wpc="http://schemas.microsoft.com/office/word/2010/wordprocessingCanvas" xmlns:mo="http://schemas.microsoft.com/office/mac/office/2008/main" xmlns:mc="http://schemas.openxmlformats.org/markup-compatibility/2006" xmlns:mv="urn:schemas-microsoft-com:mac:vml" xmlns:o="urn:schemas-microsoft-com:office:office" xmlns:r="http://schemas.openxmlformats.org/officeDocument/2006/relationships" xmlns:m="http://schemas.openxmlformats.org/officeDocument/2006/math" xmlns:v="urn:schemas-microsoft-com:vml" xmlns:wp14="http://schemas.microsoft.com/office/word/2010/wordprocessingDrawing" xmlns:wp="http://schemas.openxmlformats.org/drawingml/2006/wordprocessingDrawing" xmlns:w10="urn:schemas-microsoft-com:office:word" xmlns:w="http://schemas.openxmlformats.org/wordprocessingml/2006/main" xmlns:w14="http://schemas.microsoft.com/office/word/2010/wordml" xmlns:wpg="http://schemas.microsoft.com/office/word/2010/wordprocessingGroup" xmlns:wpi="http://schemas.microsoft.com/office/word/2010/wordprocessingInk" xmlns:wne="http://schemas.microsoft.com/office/word/2006/wordml" xmlns:wps="http://schemas.microsoft.com/office/word/2010/wordprocessingShape" mc:Ignorable="w14 wp14">
+  <w:docDefaults>
+    <w:rPrDefault>
+      <w:rPr>
+        <w:rFonts w:asciiTheme="minorHAnsi" w:eastAsiaTheme="minorEastAsia" w:hAnsiTheme="minorHAnsi" w:cstheme="minorBidi"/>
+        <w:sz w:val="24"/>
+        <w:szCs w:val="24"/>
+        <w:lang w:val="en-CA" w:eastAsia="ja-JP" w:bidi="ar-SA"/>
+      </w:rPr>
+    </w:rPrDefault>
+    <w:pPrDefault/>
+  </w:docDefaults>
+  <w:latentStyles w:defLockedState="0" w:defUIPriority="99" w:defSemiHidden="1" w:defUnhideWhenUsed="1" w:defQFormat="0" w:count="276">
+    <w:lsdException w:name="Normal" w:semiHidden="0" w:uiPriority="0" w:unhideWhenUsed="0" w:qFormat="1"/>
+    <w:lsdException w:name="heading 1" w:semiHidden="0" w:uiPriority="9" w:unhideWhenUsed="0" w:qFormat="1"/>
+    <w:lsdException w:name="heading 2" w:uiPriority="9" w:qFormat="1"/>
+    <w:lsdException w:name="heading 3" w:uiPriority="9" w:qFormat="1"/>
+    <w:lsdException w:name="heading 4" w:uiPriority="9" w:qFormat="1"/>
+    <w:lsdException w:name="heading 5" w:uiPriority="9" w:qFormat="1"/>
+    <w:lsdException w:name="heading 6" w:uiPriority="9" w:qFormat="1"/>
+    <w:lsdException w:name="heading 7" w:uiPriority="9" w:qFormat="1"/>
+    <w:lsdException w:name="heading 8" w:uiPriority="9" w:qFormat="1"/>
+    <w:lsdException w:name="heading 9" w:uiPriority="9" w:qFormat="1"/>
+    <w:lsdException w:name="toc 1" w:uiPriority="39"/>
+    <w:lsdException w:name="toc 2" w:uiPriority="39"/>
+    <w:lsdException w:name="toc 3" w:uiPriority="39"/>
+    <w:lsdException w:name="toc 4" w:uiPriority="39"/>
+    <w:lsdException w:name="toc 5" w:uiPriority="39"/>
+    <w:lsdException w:name="toc 6" w:uiPriority="39"/>
+    <w:lsdException w:name="toc 7" w:uiPriority="39"/>
+    <w:lsdException w:name="toc 8" w:uiPriority="39"/>
+    <w:lsdException w:name="toc 9" w:uiPriority="39"/>
+    <w:lsdException w:name="caption" w:uiPriority="35" w:qFormat="1"/>
+    <w:lsdException w:name="Title" w:semiHidden="0" w:uiPriority="10" w:unhideWhenUsed="0" w:qFormat="1"/>
+    <w:lsdException w:name="Default Paragraph Font" w:uiPriority="1"/>
+    <w:lsdException w:name="Subtitle" w:semiHidden="0" w:uiPriority="11" w:unhideWhenUsed="0" w:qFormat="1"/>
+    <w:lsdException w:name="Strong" w:semiHidden="0" w:uiPriority="22" w:unhideWhenUsed="0" w:qFormat="1"/>
+    <w:lsdException w:name="Emphasis" w:semiHidden="0" w:uiPriority="20" w:unhideWhenUsed="0" w:qFormat="1"/>
+    <w:lsdException w:name="Table Grid" w:semiHidden="0" w:uiPriority="59" w:unhideWhenUsed="0"/>
+    <w:lsdException w:name="Placeholder Text" w:unhideWhenUsed="0"/>
+    <w:lsdException w:name="No Spacing" w:semiHidden="0" w:uiPriority="1" w:unhideWhenUsed="0" w:qFormat="1"/>
+    <w:lsdException w:name="Light Shading" w:semiHidden="0" w:uiPriority="60" w:unhideWhenUsed="0"/>
+    <w:lsdException w:name="Light List" w:semiHidden="0" w:uiPriority="61" w:unhideWhenUsed="0"/>
+    <w:lsdException w:name="Light Grid" w:semiHidden="0" w:uiPriority="62" w:unhideWhenUsed="0"/>
+    <w:lsdException w:name="Medium Shading 1" w:semiHidden="0" w:uiPriority="63" w:unhideWhenUsed="0"/>
+    <w:lsdException w:name="Medium Shading 2" w:semiHidden="0" w:uiPriority="64" w:unhideWhenUsed="0"/>
+    <w:lsdException w:name="Medium List 1" w:semiHidden="0" w:uiPriority="65" w:unhideWhenUsed="0"/>
+    <w:lsdException w:name="Medium List 2" w:semiHidden="0" w:uiPriority="66" w:unhideWhenUsed="0"/>
+    <w:lsdException w:name="Medium Grid 1" w:semiHidden="0" w:uiPriority="67" w:unhideWhenUsed="0"/>
+    <w:lsdException w:name="Medium Grid 2" w:semiHidden="0" w:uiPriority="68" w:unhideWhenUsed="0"/>
+    <w:lsdException w:name="Medium Grid 3" w:semiHidden="0" w:uiPriority="69" w:unhideWhenUsed="0"/>
+    <w:lsdException w:name="Dark List" w:semiHidden="0" w:uiPriority="70" w:unhideWhenUsed="0"/>
+    <w:lsdException w:name="Colorful Shading" w:semiHidden="0" w:uiPriority="71" w:unhideWhenUsed="0"/>
+    <w:lsdException w:name="Colorful List" w:semiHidden="0" w:uiPriority="72" w:unhideWhenUsed="0"/>
+    <w:lsdException w:name="Colorful Grid" w:semiHidden="0" w:uiPriority="73" w:unhideWhenUsed="0"/>
+    <w:lsdException w:name="Light Shading Accent 1" w:semiHidden="0" w:uiPriority="60" w:unhideWhenUsed="0"/>
+    <w:lsdException w:name="Light List Accent 1" w:semiHidden="0" w:uiPriority="61" w:unhideWhenUsed="0"/>
+    <w:lsdException w:name="Light Grid Accent 1" w:semiHidden="0" w:uiPriority="62" w:unhideWhenUsed="0"/>
+    <w:lsdException w:name="Medium Shading 1 Accent 1" w:semiHidden="0" w:uiPriority="63" w:unhideWhenUsed="0"/>
+    <w:lsdException w:name="Medium Shading 2 Accent 1" w:semiHidden="0" w:uiPriority="64" w:unhideWhenUsed="0"/>
+    <w:lsdException w:name="Medium List 1 Accent 1" w:semiHidden="0" w:uiPriority="65" w:unhideWhenUsed="0"/>
+    <w:lsdException w:name="Revision" w:unhideWhenUsed="0"/>
+    <w:lsdException w:name="List Paragraph" w:semiHidden="0" w:uiPriority="34" w:unhideWhenUsed="0" w:qFormat="1"/>
+    <w:lsdException w:name="Quote" w:semiHidden="0" w:uiPriority="29" w:unhideWhenUsed="0" w:qFormat="1"/>
+    <w:lsdException w:name="Intense Quote" w:semiHidden="0" w:uiPriority="30" w:unhideWhenUsed="0" w:qFormat="1"/>
+    <w:lsdException w:name="Medium List 2 Accent 1" w:semiHidden="0" w:uiPriority="66" w:unhideWhenUsed="0"/>
+    <w:lsdException w:name="Medium Grid 1 Accent 1" w:semiHidden="0" w:uiPriority="67" w:unhideWhenUsed="0"/>
+    <w:lsdException w:name="Medium Grid 2 Accent 1" w:semiHidden="0" w:uiPriority="68" w:unhideWhenUsed="0"/>
+    <w:lsdException w:name="Medium Grid 3 Accent 1" w:semiHidden="0" w:uiPriority="69" w:unhideWhenUsed="0"/>
+    <w:lsdException w:name="Dark List Accent 1" w:semiHidden="0" w:uiPriority="70" w:unhideWhenUsed="0"/>
+    <w:lsdException w:name="Colorful Shading Accent 1" w:semiHidden="0" w:uiPriority="71" w:unhideWhenUsed="0"/>
+    <w:lsdException w:name="Colorful List Accent 1" w:semiHidden="0" w:uiPriority="72" w:unhideWhenUsed="0"/>
+    <w:lsdException w:name="Colorful Grid Accent 1" w:semiHidden="0" w:uiPriority="73" w:unhideWhenUsed="0"/>
+    <w:lsdException w:name="Light Shading Accent 2" w:semiHidden="0" w:uiPriority="60" w:unhideWhenUsed="0"/>
+    <w:lsdException w:name="Light List Accent 2" w:semiHidden="0" w:uiPriority="61" w:unhideWhenUsed="0"/>
+    <w:lsdException w:name="Light Grid Accent 2" w:semiHidden="0" w:uiPriority="62" w:unhideWhenUsed="0"/>
+    <w:lsdException w:name="Medium Shading 1 Accent 2" w:semiHidden="0" w:uiPriority="63" w:unhideWhenUsed="0"/>
+    <w:lsdException w:name="Medium Shading 2 Accent 2" w:semiHidden="0" w:uiPriority="64" w:unhideWhenUsed="0"/>
+    <w:lsdException w:name="Medium List 1 Accent 2" w:semiHidden="0" w:uiPriority="65" w:unhideWhenUsed="0"/>
+    <w:lsdException w:name="Medium List 2 Accent 2" w:semiHidden="0" w:uiPriority="66" w:unhideWhenUsed="0"/>
+    <w:lsdException w:name="Medium Grid 1 Accent 2" w:semiHidden="0" w:uiPriority="67" w:unhideWhenUsed="0"/>
+    <w:lsdException w:name="Medium Grid 2 Accent 2" w:semiHidden="0" w:uiPriority="68" w:unhideWhenUsed="0"/>
+    <w:lsdException w:name="Medium Grid 3 Accent 2" w:semiHidden="0" w:uiPriority="69" w:unhideWhenUsed="0"/>
+    <w:lsdException w:name="Dark List Accent 2" w:semiHidden="0" w:uiPriority="70" w:unhideWhenUsed="0"/>
+    <w:lsdException w:name="Colorful Shading Accent 2" w:semiHidden="0" w:uiPriority="71" w:unhideWhenUsed="0"/>
+    <w:lsdException w:name="Colorful List Accent 2" w:semiHidden="0" w:uiPriority="72" w:unhideWhenUsed="0"/>
+    <w:lsdException w:name="Colorful Grid Accent 2" w:semiHidden="0" w:uiPriority="73" w:unhideWhenUsed="0"/>
+    <w:lsdException w:name="Light Shading Accent 3" w:semiHidden="0" w:uiPriority="60" w:unhideWhenUsed="0"/>
+    <w:lsdException w:name="Light List Accent 3" w:semiHidden="0" w:uiPriority="61" w:unhideWhenUsed="0"/>
+    <w:lsdException w:name="Light Grid Accent 3" w:semiHidden="0" w:uiPriority="62" w:unhideWhenUsed="0"/>
+    <w:lsdException w:name="Medium Shading 1 Accent 3" w:semiHidden="0" w:uiPriority="63" w:unhideWhenUsed="0"/>
+    <w:lsdException w:name="Medium Shading 2 Accent 3" w:semiHidden="0" w:uiPriority="64" w:unhideWhenUsed="0"/>
+    <w:lsdException w:name="Medium List 1 Accent 3" w:semiHidden="0" w:uiPriority="65" w:unhideWhenUsed="0"/>
+    <w:lsdException w:name="Medium List 2 Accent 3" w:semiHidden="0" w:uiPriority="66" w:unhideWhenUsed="0"/>
+    <w:lsdException w:name="Medium Grid 1 Accent 3" w:semiHidden="0" w:uiPriority="67" w:unhideWhenUsed="0"/>
+    <w:lsdException w:name="Medium Grid 2 Accent 3" w:semiHidden="0" w:uiPriority="68" w:unhideWhenUsed="0"/>
+    <w:lsdException w:name="Medium Grid 3 Accent 3" w:semiHidden="0" w:uiPriority="69" w:unhideWhenUsed="0"/>
+    <w:lsdException w:name="Dark List Accent 3" w:semiHidden="0" w:uiPriority="70" w:unhideWhenUsed="0"/>
+    <w:lsdException w:name="Colorful Shading Accent 3" w:semiHidden="0" w:uiPriority="71" w:unhideWhenUsed="0"/>
+    <w:lsdException w:name="Colorful List Accent 3" w:semiHidden="0" w:uiPriority="72" w:unhideWhenUsed="0"/>
+    <w:lsdException w:name="Colorful Grid Accent 3" w:semiHidden="0" w:uiPriority="73" w:unhideWhenUsed="0"/>
+    <w:lsdException w:name="Light Shading Accent 4" w:semiHidden="0" w:uiPriority="60" w:unhideWhenUsed="0"/>
+    <w:lsdException w:name="Light List Accent 4" w:semiHidden="0" w:uiPriority="61" w:unhideWhenUsed="0"/>
+    <w:lsdException w:name="Light Grid Accent 4" w:semiHidden="0" w:uiPriority="62" w:unhideWhenUsed="0"/>
+    <w:lsdException w:name="Medium Shading 1 Accent 4" w:semiHidden="0" w:uiPriority="63" w:unhideWhenUsed="0"/>
+    <w:lsdException w:name="Medium Shading 2 Accent 4" w:semiHidden="0" w:uiPriority="64" w:unhideWhenUsed="0"/>
+    <w:lsdException w:name="Medium List 1 Accent 4" w:semiHidden="0" w:uiPriority="65" w:unhideWhenUsed="0"/>
+    <w:lsdException w:name="Medium List 2 Accent 4" w:semiHidden="0" w:uiPriority="66" w:unhideWhenUsed="0"/>
+    <w:lsdException w:name="Medium Grid 1 Accent 4" w:semiHidden="0" w:uiPriority="67" w:unhideWhenUsed="0"/>
+    <w:lsdException w:name="Medium Grid 2 Accent 4" w:semiHidden="0" w:uiPriority="68" w:unhideWhenUsed="0"/>
+    <w:lsdException w:name="Medium Grid 3 Accent 4" w:semiHidden="0" w:uiPriority="69" w:unhideWhenUsed="0"/>
+    <w:lsdException w:name="Dark List Accent 4" w:semiHidden="0" w:uiPriority="70" w:unhideWhenUsed="0"/>
+    <w:lsdException w:name="Colorful Shading Accent 4" w:semiHidden="0" w:uiPriority="71" w:unhideWhenUsed="0"/>
+    <w:lsdException w:name="Colorful List Accent 4" w:semiHidden="0" w:uiPriority="72" w:unhideWhenUsed="0"/>
+    <w:lsdException w:name="Colorful Grid Accent 4" w:semiHidden="0" w:uiPriority="73" w:unhideWhenUsed="0"/>
+    <w:lsdException w:name="Light Shading Accent 5" w:semiHidden="0" w:uiPriority="60" w:unhideWhenUsed="0"/>
+    <w:lsdException w:name="Light List Accent 5" w:semiHidden="0" w:uiPriority="61" w:unhideWhenUsed="0"/>
+    <w:lsdException w:name="Light Grid Accent 5" w:semiHidden="0" w:uiPriority="62" w:unhideWhenUsed="0"/>
+    <w:lsdException w:name="Medium Shading 1 Accent 5" w:semiHidden="0" w:uiPriority="63" w:unhideWhenUsed="0"/>
+    <w:lsdException w:name="Medium Shading 2 Accent 5" w:semiHidden="0" w:uiPriority="64" w:unhideWhenUsed="0"/>
+    <w:lsdException w:name="Medium List 1 Accent 5" w:semiHidden="0" w:uiPriority="65" w:unhideWhenUsed="0"/>
+    <w:lsdException w:name="Medium List 2 Accent 5" w:semiHidden="0" w:uiPriority="66" w:unhideWhenUsed="0"/>
+    <w:lsdException w:name="Medium Grid 1 Accent 5" w:semiHidden="0" w:uiPriority="67" w:unhideWhenUsed="0"/>
+    <w:lsdException w:name="Medium Grid 2 Accent 5" w:semiHidden="0" w:uiPriority="68" w:unhideWhenUsed="0"/>
+    <w:lsdException w:name="Medium Grid 3 Accent 5" w:semiHidden="0" w:uiPriority="69" w:unhideWhenUsed="0"/>
+    <w:lsdException w:name="Dark List Accent 5" w:semiHidden="0" w:uiPriority="70" w:unhideWhenUsed="0"/>
+    <w:lsdException w:name="Colorful Shading Accent 5" w:semiHidden="0" w:uiPriority="71" w:unhideWhenUsed="0"/>
+    <w:lsdException w:name="Colorful List Accent 5" w:semiHidden="0" w:uiPriority="72" w:unhideWhenUsed="0"/>
+    <w:lsdException w:name="Colorful Grid Accent 5" w:semiHidden="0" w:uiPriority="73" w:unhideWhenUsed="0"/>
+    <w:lsdException w:name="Light Shading Accent 6" w:semiHidden="0" w:uiPriority="60" w:unhideWhenUsed="0"/>
+    <w:lsdException w:name="Light List Accent 6" w:semiHidden="0" w:uiPriority="61" w:unhideWhenUsed="0"/>
+    <w:lsdException w:name="Light Grid Accent 6" w:semiHidden="0" w:uiPriority="62" w:unhideWhenUsed="0"/>
+    <w:lsdException w:name="Medium Shading 1 Accent 6" w:semiHidden="0" w:uiPriority="63" w:unhideWhenUsed="0"/>
+    <w:lsdException w:name="Medium Shading 2 Accent 6" w:semiHidden="0" w:uiPriority="64" w:unhideWhenUsed="0"/>
+    <w:lsdException w:name="Medium List 1 Accent 6" w:semiHidden="0" w:uiPriority="65" w:unhideWhenUsed="0"/>
+    <w:lsdException w:name="Medium List 2 Accent 6" w:semiHidden="0" w:uiPriority="66" w:unhideWhenUsed="0"/>
+    <w:lsdException w:name="Medium Grid 1 Accent 6" w:semiHidden="0" w:uiPriority="67" w:unhideWhenUsed="0"/>
+    <w:lsdException w:name="Medium Grid 2 Accent 6" w:semiHidden="0" w:uiPriority="68" w:unhideWhenUsed="0"/>
+    <w:lsdException w:name="Medium Grid 3 Accent 6" w:semiHidden="0" w:uiPriority="69" w:unhideWhenUsed="0"/>
+    <w:lsdException w:name="Dark List Accent 6" w:semiHidden="0" w:uiPriority="70" w:unhideWhenUsed="0"/>
+    <w:lsdException w:name="Colorful Shading Accent 6" w:semiHidden="0" w:uiPriority="71" w:unhideWhenUsed="0"/>
+    <w:lsdException w:name="Colorful List Accent 6" w:semiHidden="0" w:uiPriority="72" w:unhideWhenUsed="0"/>
+    <w:lsdException w:name="Colorful Grid Accent 6" w:semiHidden="0" w:uiPriority="73" w:unhideWhenUsed="0"/>
+    <w:lsdException w:name="Subtle Emphasis" w:semiHidden="0" w:uiPriority="19" w:unhideWhenUsed="0" w:qFormat="1"/>
+    <w:lsdException w:name="Intense Emphasis" w:semiHidden="0" w:uiPriority="21" w:unhideWhenUsed="0" w:qFormat="1"/>
+    <w:lsdException w:name="Subtle Reference" w:semiHidden="0" w:uiPriority="31" w:unhideWhenUsed="0" w:qFormat="1"/>
+    <w:lsdException w:name="Intense Reference" w:semiHidden="0" w:uiPriority="32" w:unhideWhenUsed="0" w:qFormat="1"/>
+    <w:lsdException w:name="Book Title" w:semiHidden="0" w:uiPriority="33" w:unhideWhenUsed="0" w:qFormat="1"/>
+    <w:lsdException w:name="Bibliography" w:uiPriority="37"/>
+    <w:lsdException w:name="TOC Heading" w:uiPriority="39" w:qFormat="1"/>
+  </w:latentStyles>
+  <w:style w:type="paragraph" w:default="1" w:styleId="Normal">
+    <w:name w:val="Normal"/>
+    <w:qFormat/>
+  </w:style>
+  <w:style w:type="character" w:default="1" w:styleId="DefaultParagraphFont">
+    <w:name w:val="Default Paragraph Font"/>
+    <w:uiPriority w:val="1"/>
+    <w:semiHidden/>
+    <w:unhideWhenUsed/>
+  </w:style>
+  <w:style w:type="table" w:default="1" w:styleId="TableNormal">
+    <w:name w:val="Normal Table"/>
+    <w:uiPriority w:val="99"/>
+    <w:semiHidden/>
+    <w:unhideWhenUsed/>
+    <w:tblPr>
+      <w:tblInd w:w="0" w:type="dxa"/>
+      <w:tblCellMar>
+        <w:top w:w="0" w:type="dxa"/>
+        <w:left w:w="108" w:type="dxa"/>
+        <w:bottom w:w="0" w:type="dxa"/>
+        <w:right w:w="108" w:type="dxa"/>
+      </w:tblCellMar>
+    </w:tblPr>
+  </w:style>
+  <w:style w:type="numbering" w:default="1" w:styleId="NoList">
+    <w:name w:val="No List"/>
+    <w:uiPriority w:val="99"/>
+    <w:semiHidden/>
+    <w:unhideWhenUsed/>
   </w:style>
 </w:styles>
 </file>
 
 <file path=word/glossary/webSettings.xml><?xml version="1.0" encoding="utf-8"?>
-<w:webSettings xmlns:r="http://schemas.openxmlformats.org/officeDocument/2006/relationships" xmlns:w="http://schemas.openxmlformats.org/wordprocessingml/2006/main">
+<w:webSettings xmlns:mc="http://schemas.openxmlformats.org/markup-compatibility/2006" xmlns:r="http://schemas.openxmlformats.org/officeDocument/2006/relationships" xmlns:w="http://schemas.openxmlformats.org/wordprocessingml/2006/main" xmlns:w14="http://schemas.microsoft.com/office/word/2010/wordml" mc:Ignorable="w14">
   <w:optimizeForBrowser/>
   <w:doNotSaveAsSingleFile/>
 </w:webSettings>
@@ -2666,7 +3147,7 @@
   <a:extraClrSchemeLst/>
   <a:extLst>
     <a:ext uri="{05A4C25C-085E-4340-85A3-A5531E510DB2}">
-      <thm15:themeFamily xmlns="" xmlns:thm15="http://schemas.microsoft.com/office/thememl/2012/main" name="Office Theme" id="{62F939B6-93AF-4DB8-9C6B-D6C7DFDC589F}" vid="{4A3C46E8-61CC-4603-A589-7422A47A8E4A}"/>
+      <thm15:themeFamily xmlns:thm15="http://schemas.microsoft.com/office/thememl/2012/main" xmlns="" name="Office Theme" id="{62F939B6-93AF-4DB8-9C6B-D6C7DFDC589F}" vid="{4A3C46E8-61CC-4603-A589-7422A47A8E4A}"/>
     </a:ext>
   </a:extLst>
 </a:theme>
@@ -2678,7 +3159,7 @@
     <b:Tag>Bro09</b:Tag>
     <b:SourceType>Book</b:SourceType>
     <b:Guid>{C606A9E7-D9BE-41EC-8078-F4AE72B0C288}</b:Guid>
-    <b:LCID>0</b:LCID>
+    <b:LCID>uz-Cyrl-UZ</b:LCID>
     <b:Author>
       <b:Author>
         <b:NameList>
@@ -2700,7 +3181,7 @@
     <b:Tag>Hef96</b:Tag>
     <b:SourceType>Book</b:SourceType>
     <b:Guid>{F7EF3E82-1F90-4396-AB3C-376C881AE95B}</b:Guid>
-    <b:LCID>0</b:LCID>
+    <b:LCID>uz-Cyrl-UZ</b:LCID>
     <b:Author>
       <b:Author>
         <b:NameList>
@@ -2722,7 +3203,7 @@
     <b:Tag>Loc99</b:Tag>
     <b:SourceType>Book</b:SourceType>
     <b:Guid>{6EE16F28-25DE-40C4-9470-38B68D02710F}</b:Guid>
-    <b:LCID>0</b:LCID>
+    <b:LCID>uz-Cyrl-UZ</b:LCID>
     <b:Author>
       <b:Author>
         <b:NameList>
@@ -2744,7 +3225,7 @@
     <b:Tag>Rad93</b:Tag>
     <b:SourceType>Book</b:SourceType>
     <b:Guid>{9D0452E6-BF9A-4C3D-A797-E6992CEEBA78}</b:Guid>
-    <b:LCID>0</b:LCID>
+    <b:LCID>uz-Cyrl-UZ</b:LCID>
     <b:Author>
       <b:Author>
         <b:NameList>
@@ -2767,7 +3248,7 @@
 </file>
 
 <file path=customXml/itemProps1.xml><?xml version="1.0" encoding="utf-8"?>
-<ds:datastoreItem xmlns:ds="http://schemas.openxmlformats.org/officeDocument/2006/customXml" ds:itemID="{7E6B1002-7273-42DA-B9CC-40C9D983799A}">
+<ds:datastoreItem xmlns:ds="http://schemas.openxmlformats.org/officeDocument/2006/customXml" ds:itemID="{F0C04202-6599-1345-B288-C4793A4FBFD9}">
   <ds:schemaRefs>
     <ds:schemaRef ds:uri="http://schemas.openxmlformats.org/officeDocument/2006/bibliography"/>
   </ds:schemaRefs>
